--- a/FAZA 1/Iterații.docx
+++ b/FAZA 1/Iterații.docx
@@ -381,25 +381,42 @@
           <w:szCs w:val="24"/>
           <w:lang w:val="ro-RO"/>
         </w:rPr>
-        <w:t xml:space="preserve">UI: proiectare interfață </w:t>
-      </w:r>
-      <w:r>
-        <w:rPr>
-          <w:rFonts w:ascii="Times New Roman" w:hAnsi="Times New Roman" w:cs="Times New Roman"/>
-          <w:sz w:val="24"/>
-          <w:szCs w:val="24"/>
-          <w:lang w:val="ro-RO"/>
-        </w:rPr>
-        <w:t xml:space="preserve">pentru vizualizarea </w:t>
-      </w:r>
-      <w:r>
-        <w:rPr>
-          <w:rFonts w:ascii="Times New Roman" w:hAnsi="Times New Roman" w:cs="Times New Roman"/>
-          <w:sz w:val="24"/>
-          <w:szCs w:val="24"/>
-          <w:lang w:val="ro-RO"/>
-        </w:rPr>
-        <w:t>conturilor</w:t>
+        <w:t xml:space="preserve">Crearea de entități aferente cazului de utilizare </w:t>
+      </w:r>
+      <w:r>
+        <w:rPr>
+          <w:rFonts w:ascii="Times New Roman" w:hAnsi="Times New Roman" w:cs="Times New Roman"/>
+          <w:sz w:val="24"/>
+          <w:szCs w:val="24"/>
+        </w:rPr>
+        <w:t>“</w:t>
+      </w:r>
+      <w:r>
+        <w:rPr>
+          <w:rFonts w:ascii="Times New Roman" w:hAnsi="Times New Roman" w:cs="Times New Roman"/>
+          <w:sz w:val="24"/>
+          <w:szCs w:val="24"/>
+          <w:lang w:val="ro-RO"/>
+        </w:rPr>
+        <w:t>Inchiriere exemplar</w:t>
+      </w:r>
+      <w:r>
+        <w:rPr>
+          <w:rFonts w:ascii="Times New Roman" w:hAnsi="Times New Roman" w:cs="Times New Roman"/>
+          <w:sz w:val="24"/>
+          <w:szCs w:val="24"/>
+          <w:lang w:val="ro-RO"/>
+        </w:rPr>
+        <w:t xml:space="preserve">”: </w:t>
+      </w:r>
+      <w:r>
+        <w:rPr>
+          <w:rFonts w:ascii="Times New Roman" w:hAnsi="Times New Roman" w:cs="Times New Roman"/>
+          <w:sz w:val="24"/>
+          <w:szCs w:val="24"/>
+          <w:lang w:val="ro-RO"/>
+        </w:rPr>
+        <w:t>Comanda</w:t>
       </w:r>
     </w:p>
     <w:p>
@@ -424,33 +441,7 @@
           <w:szCs w:val="24"/>
           <w:lang w:val="ro-RO"/>
         </w:rPr>
-        <w:t>UI</w:t>
-      </w:r>
-      <w:r>
-        <w:rPr>
-          <w:rFonts w:ascii="Times New Roman" w:hAnsi="Times New Roman" w:cs="Times New Roman"/>
-          <w:sz w:val="24"/>
-          <w:szCs w:val="24"/>
-        </w:rPr>
-        <w:t>:</w:t>
-      </w:r>
-      <w:r>
-        <w:rPr>
-          <w:rFonts w:ascii="Times New Roman" w:hAnsi="Times New Roman" w:cs="Times New Roman"/>
-          <w:sz w:val="24"/>
-          <w:szCs w:val="24"/>
-          <w:lang w:val="ro-RO"/>
-        </w:rPr>
-        <w:t xml:space="preserve"> proiectare interfață pentru administrarea </w:t>
-      </w:r>
-      <w:r>
-        <w:rPr>
-          <w:rFonts w:ascii="Times New Roman" w:hAnsi="Times New Roman" w:cs="Times New Roman"/>
-          <w:sz w:val="24"/>
-          <w:szCs w:val="24"/>
-          <w:lang w:val="ro-RO"/>
-        </w:rPr>
-        <w:t>conturilor</w:t>
+        <w:t>UI: creare butoanelor de impruta</w:t>
       </w:r>
     </w:p>
     <w:p>
@@ -475,42 +466,7 @@
           <w:szCs w:val="24"/>
           <w:lang w:val="ro-RO"/>
         </w:rPr>
-        <w:t xml:space="preserve">Crearea de entități aferente cazului de utilizare </w:t>
-      </w:r>
-      <w:r>
-        <w:rPr>
-          <w:rFonts w:ascii="Times New Roman" w:hAnsi="Times New Roman" w:cs="Times New Roman"/>
-          <w:sz w:val="24"/>
-          <w:szCs w:val="24"/>
-        </w:rPr>
-        <w:t>“</w:t>
-      </w:r>
-      <w:r>
-        <w:rPr>
-          <w:rFonts w:ascii="Times New Roman" w:hAnsi="Times New Roman" w:cs="Times New Roman"/>
-          <w:sz w:val="24"/>
-          <w:szCs w:val="24"/>
-          <w:lang w:val="ro-RO"/>
-        </w:rPr>
-        <w:t>Inchiriere exemplar</w:t>
-      </w:r>
-      <w:r>
-        <w:rPr>
-          <w:rFonts w:ascii="Times New Roman" w:hAnsi="Times New Roman" w:cs="Times New Roman"/>
-          <w:sz w:val="24"/>
-          <w:szCs w:val="24"/>
-          <w:lang w:val="ro-RO"/>
-        </w:rPr>
-        <w:t xml:space="preserve">”: </w:t>
-      </w:r>
-      <w:r>
-        <w:rPr>
-          <w:rFonts w:ascii="Times New Roman" w:hAnsi="Times New Roman" w:cs="Times New Roman"/>
-          <w:sz w:val="24"/>
-          <w:szCs w:val="24"/>
-          <w:lang w:val="ro-RO"/>
-        </w:rPr>
-        <w:t>Comanda</w:t>
+        <w:t>Crearea interfetei pentru Client</w:t>
       </w:r>
     </w:p>
     <w:p>
